--- a/public/doc/Curriculum Vitae Rick Bieze.docx
+++ b/public/doc/Curriculum Vitae Rick Bieze.docx
@@ -1,6 +1,6 @@
 
 <file path=word/document.xml><?xml version="1.0" encoding="utf-8"?>
-<w:document xmlns:wpc="http://schemas.microsoft.com/office/word/2010/wordprocessingCanvas" xmlns:cx="http://schemas.microsoft.com/office/drawing/2014/chartex" xmlns:cx1="http://schemas.microsoft.com/office/drawing/2015/9/8/chartex" xmlns:cx2="http://schemas.microsoft.com/office/drawing/2015/10/21/chartex" xmlns:cx3="http://schemas.microsoft.com/office/drawing/2016/5/9/chartex" xmlns:cx4="http://schemas.microsoft.com/office/drawing/2016/5/10/chartex" xmlns:cx5="http://schemas.microsoft.com/office/drawing/2016/5/11/chartex" xmlns:cx6="http://schemas.microsoft.com/office/drawing/2016/5/12/chartex" xmlns:cx7="http://schemas.microsoft.com/office/drawing/2016/5/13/chartex" xmlns:cx8="http://schemas.microsoft.com/office/drawing/2016/5/14/chartex" xmlns:mc="http://schemas.openxmlformats.org/markup-compatibility/2006" xmlns:o="urn:schemas-microsoft-com:office:office" xmlns:r="http://schemas.openxmlformats.org/officeDocument/2006/relationships" xmlns:m="http://schemas.openxmlformats.org/officeDocument/2006/math" xmlns:v="urn:schemas-microsoft-com:vml" xmlns:wp14="http://schemas.microsoft.com/office/word/2010/wordprocessingDrawing" xmlns:wp="http://schemas.openxmlformats.org/drawingml/2006/wordprocessingDrawing" xmlns:w10="urn:schemas-microsoft-com:office:word" xmlns:w="http://schemas.openxmlformats.org/wordprocessingml/2006/main" xmlns:w14="http://schemas.microsoft.com/office/word/2010/wordml" xmlns:w15="http://schemas.microsoft.com/office/word/2012/wordml" xmlns:w16se="http://schemas.microsoft.com/office/word/2015/wordml/symex" xmlns:wpg="http://schemas.microsoft.com/office/word/2010/wordprocessingGroup" xmlns:wpi="http://schemas.microsoft.com/office/word/2010/wordprocessingInk" xmlns:wne="http://schemas.microsoft.com/office/word/2006/wordml" xmlns:wps="http://schemas.microsoft.com/office/word/2010/wordprocessingShape" mc:Ignorable="w14 w15 w16se wp14">
+<w:document xmlns:wpc="http://schemas.microsoft.com/office/word/2010/wordprocessingCanvas" xmlns:cx="http://schemas.microsoft.com/office/drawing/2014/chartex" xmlns:cx1="http://schemas.microsoft.com/office/drawing/2015/9/8/chartex" xmlns:cx2="http://schemas.microsoft.com/office/drawing/2015/10/21/chartex" xmlns:cx3="http://schemas.microsoft.com/office/drawing/2016/5/9/chartex" xmlns:cx4="http://schemas.microsoft.com/office/drawing/2016/5/10/chartex" xmlns:cx5="http://schemas.microsoft.com/office/drawing/2016/5/11/chartex" xmlns:mc="http://schemas.openxmlformats.org/markup-compatibility/2006" xmlns:o="urn:schemas-microsoft-com:office:office" xmlns:r="http://schemas.openxmlformats.org/officeDocument/2006/relationships" xmlns:m="http://schemas.openxmlformats.org/officeDocument/2006/math" xmlns:v="urn:schemas-microsoft-com:vml" xmlns:wp14="http://schemas.microsoft.com/office/word/2010/wordprocessingDrawing" xmlns:wp="http://schemas.openxmlformats.org/drawingml/2006/wordprocessingDrawing" xmlns:w10="urn:schemas-microsoft-com:office:word" xmlns:w="http://schemas.openxmlformats.org/wordprocessingml/2006/main" xmlns:w14="http://schemas.microsoft.com/office/word/2010/wordml" xmlns:w15="http://schemas.microsoft.com/office/word/2012/wordml" xmlns:w16se="http://schemas.microsoft.com/office/word/2015/wordml/symex" xmlns:wpg="http://schemas.microsoft.com/office/word/2010/wordprocessingGroup" xmlns:wpi="http://schemas.microsoft.com/office/word/2010/wordprocessingInk" xmlns:wne="http://schemas.microsoft.com/office/word/2006/wordml" xmlns:wps="http://schemas.microsoft.com/office/word/2010/wordprocessingShape" mc:Ignorable="w14 w15 w16se wp14">
   <w:body>
     <w:p>
       <w:pPr>
@@ -181,7 +181,27 @@
         <w:rPr>
           <w:rFonts w:ascii="Arial" w:hAnsi="Arial" w:cs="Arial"/>
         </w:rPr>
-        <w:t>boortedatum: 10 februari1994 (23</w:t>
+        <w:t>boortedatum: 10 febr</w:t>
+      </w:r>
+      <w:bookmarkStart w:id="0" w:name="_GoBack"/>
+      <w:bookmarkEnd w:id="0"/>
+      <w:r>
+        <w:rPr>
+          <w:rFonts w:ascii="Arial" w:hAnsi="Arial" w:cs="Arial"/>
+        </w:rPr>
+        <w:t>uari</w:t>
+      </w:r>
+      <w:r>
+        <w:rPr>
+          <w:rFonts w:ascii="Arial" w:hAnsi="Arial" w:cs="Arial"/>
+        </w:rPr>
+        <w:t xml:space="preserve"> </w:t>
+      </w:r>
+      <w:r>
+        <w:rPr>
+          <w:rFonts w:ascii="Arial" w:hAnsi="Arial" w:cs="Arial"/>
+        </w:rPr>
+        <w:t>1994 (23</w:t>
       </w:r>
       <w:r>
         <w:rPr>
@@ -259,6 +279,14 @@
         <w:spacing w:after="0"/>
         <w:rPr>
           <w:rFonts w:ascii="Arial" w:hAnsi="Arial" w:cs="Arial"/>
+        </w:rPr>
+      </w:pPr>
+    </w:p>
+    <w:p>
+      <w:pPr>
+        <w:spacing w:after="0"/>
+        <w:rPr>
+          <w:rFonts w:ascii="Arial" w:hAnsi="Arial" w:cs="Arial"/>
           <w:bCs/>
           <w:u w:val="single"/>
         </w:rPr>
@@ -337,6 +365,15 @@
         <w:rPr>
           <w:rFonts w:ascii="Arial" w:hAnsi="Arial" w:cs="Arial"/>
           <w:bCs/>
+        </w:rPr>
+      </w:pPr>
+    </w:p>
+    <w:p>
+      <w:pPr>
+        <w:spacing w:after="0"/>
+        <w:rPr>
+          <w:rFonts w:ascii="Arial" w:hAnsi="Arial" w:cs="Arial"/>
+          <w:bCs/>
           <w:u w:val="single"/>
         </w:rPr>
       </w:pPr>
@@ -488,19 +525,13 @@
         <w:rPr>
           <w:rFonts w:ascii="Arial" w:hAnsi="Arial" w:cs="Arial"/>
         </w:rPr>
-        <w:t>HBO-SGM te Hanze Hogeschool Groningen, ee</w:t>
-      </w:r>
-      <w:r>
-        <w:rPr>
-          <w:rFonts w:ascii="Arial" w:hAnsi="Arial" w:cs="Arial"/>
-        </w:rPr>
-        <w:t>r</w:t>
-      </w:r>
-      <w:r>
-        <w:rPr>
-          <w:rFonts w:ascii="Arial" w:hAnsi="Arial" w:cs="Arial"/>
-        </w:rPr>
-        <w:t>ste jaar gestopt</w:t>
+        <w:t xml:space="preserve">HBO-SGM te Hanze Hogeschool Groningen, </w:t>
+      </w:r>
+      <w:r>
+        <w:rPr>
+          <w:rFonts w:ascii="Arial" w:hAnsi="Arial" w:cs="Arial"/>
+        </w:rPr>
+        <w:t>niet afgerond</w:t>
       </w:r>
       <w:r>
         <w:rPr>
@@ -526,7 +557,13 @@
         <w:rPr>
           <w:rFonts w:ascii="Arial" w:hAnsi="Arial" w:cs="Arial"/>
         </w:rPr>
-        <w:t>HBO-Bio-Informatica te Hanze Hogeschool Groningen, eerste jaar gestopt</w:t>
+        <w:t xml:space="preserve">HBO-Bio-Informatica te Hanze Hogeschool Groningen, </w:t>
+      </w:r>
+      <w:r>
+        <w:rPr>
+          <w:rFonts w:ascii="Arial" w:hAnsi="Arial" w:cs="Arial"/>
+        </w:rPr>
+        <w:t>niet afgerond</w:t>
       </w:r>
       <w:r>
         <w:rPr>
@@ -807,7 +844,7 @@
         <w:pStyle w:val="Lijstalinea"/>
         <w:numPr>
           <w:ilvl w:val="0"/>
-          <w:numId w:val="3"/>
+          <w:numId w:val="1"/>
         </w:numPr>
         <w:spacing w:after="0"/>
         <w:rPr>
@@ -826,7 +863,7 @@
         <w:pStyle w:val="Lijstalinea"/>
         <w:numPr>
           <w:ilvl w:val="0"/>
-          <w:numId w:val="3"/>
+          <w:numId w:val="1"/>
         </w:numPr>
         <w:spacing w:after="0"/>
         <w:rPr>
@@ -845,7 +882,7 @@
         <w:pStyle w:val="Lijstalinea"/>
         <w:numPr>
           <w:ilvl w:val="0"/>
-          <w:numId w:val="3"/>
+          <w:numId w:val="1"/>
         </w:numPr>
         <w:spacing w:after="0"/>
         <w:rPr>
@@ -864,7 +901,7 @@
         <w:pStyle w:val="Lijstalinea"/>
         <w:numPr>
           <w:ilvl w:val="0"/>
-          <w:numId w:val="3"/>
+          <w:numId w:val="1"/>
         </w:numPr>
         <w:spacing w:after="0"/>
         <w:rPr>
@@ -877,8 +914,6 @@
         </w:rPr>
         <w:t>Klantvriendelijk</w:t>
       </w:r>
-      <w:bookmarkStart w:id="0" w:name="_GoBack"/>
-      <w:bookmarkEnd w:id="0"/>
     </w:p>
     <w:p>
       <w:pPr>
@@ -909,7 +944,7 @@
         <w:pStyle w:val="Lijstalinea"/>
         <w:numPr>
           <w:ilvl w:val="0"/>
-          <w:numId w:val="4"/>
+          <w:numId w:val="1"/>
         </w:numPr>
         <w:spacing w:after="0"/>
         <w:rPr>
@@ -928,7 +963,7 @@
         <w:pStyle w:val="Lijstalinea"/>
         <w:numPr>
           <w:ilvl w:val="0"/>
-          <w:numId w:val="4"/>
+          <w:numId w:val="1"/>
         </w:numPr>
         <w:spacing w:after="0"/>
         <w:rPr>
@@ -947,7 +982,7 @@
         <w:pStyle w:val="Lijstalinea"/>
         <w:numPr>
           <w:ilvl w:val="0"/>
-          <w:numId w:val="4"/>
+          <w:numId w:val="1"/>
         </w:numPr>
         <w:spacing w:after="0"/>
         <w:rPr>
@@ -973,11 +1008,124 @@
 </file>
 
 <file path=word/numbering.xml><?xml version="1.0" encoding="utf-8"?>
-<w:numbering xmlns:wpc="http://schemas.microsoft.com/office/word/2010/wordprocessingCanvas" xmlns:cx="http://schemas.microsoft.com/office/drawing/2014/chartex" xmlns:cx1="http://schemas.microsoft.com/office/drawing/2015/9/8/chartex" xmlns:cx2="http://schemas.microsoft.com/office/drawing/2015/10/21/chartex" xmlns:cx3="http://schemas.microsoft.com/office/drawing/2016/5/9/chartex" xmlns:cx4="http://schemas.microsoft.com/office/drawing/2016/5/10/chartex" xmlns:cx5="http://schemas.microsoft.com/office/drawing/2016/5/11/chartex" xmlns:cx6="http://schemas.microsoft.com/office/drawing/2016/5/12/chartex" xmlns:cx7="http://schemas.microsoft.com/office/drawing/2016/5/13/chartex" xmlns:cx8="http://schemas.microsoft.com/office/drawing/2016/5/14/chartex" xmlns:mc="http://schemas.openxmlformats.org/markup-compatibility/2006" xmlns:o="urn:schemas-microsoft-com:office:office" xmlns:r="http://schemas.openxmlformats.org/officeDocument/2006/relationships" xmlns:m="http://schemas.openxmlformats.org/officeDocument/2006/math" xmlns:v="urn:schemas-microsoft-com:vml" xmlns:wp14="http://schemas.microsoft.com/office/word/2010/wordprocessingDrawing" xmlns:wp="http://schemas.openxmlformats.org/drawingml/2006/wordprocessingDrawing" xmlns:w10="urn:schemas-microsoft-com:office:word" xmlns:w="http://schemas.openxmlformats.org/wordprocessingml/2006/main" xmlns:w14="http://schemas.microsoft.com/office/word/2010/wordml" xmlns:w15="http://schemas.microsoft.com/office/word/2012/wordml" xmlns:w16se="http://schemas.microsoft.com/office/word/2015/wordml/symex" xmlns:wpg="http://schemas.microsoft.com/office/word/2010/wordprocessingGroup" xmlns:wpi="http://schemas.microsoft.com/office/word/2010/wordprocessingInk" xmlns:wne="http://schemas.microsoft.com/office/word/2006/wordml" xmlns:wps="http://schemas.microsoft.com/office/word/2010/wordprocessingShape" mc:Ignorable="w14 w15 w16se wp14">
+<w:numbering xmlns:wpc="http://schemas.microsoft.com/office/word/2010/wordprocessingCanvas" xmlns:cx="http://schemas.microsoft.com/office/drawing/2014/chartex" xmlns:cx1="http://schemas.microsoft.com/office/drawing/2015/9/8/chartex" xmlns:cx2="http://schemas.microsoft.com/office/drawing/2015/10/21/chartex" xmlns:cx3="http://schemas.microsoft.com/office/drawing/2016/5/9/chartex" xmlns:cx4="http://schemas.microsoft.com/office/drawing/2016/5/10/chartex" xmlns:cx5="http://schemas.microsoft.com/office/drawing/2016/5/11/chartex" xmlns:mc="http://schemas.openxmlformats.org/markup-compatibility/2006" xmlns:o="urn:schemas-microsoft-com:office:office" xmlns:r="http://schemas.openxmlformats.org/officeDocument/2006/relationships" xmlns:m="http://schemas.openxmlformats.org/officeDocument/2006/math" xmlns:v="urn:schemas-microsoft-com:vml" xmlns:wp14="http://schemas.microsoft.com/office/word/2010/wordprocessingDrawing" xmlns:wp="http://schemas.openxmlformats.org/drawingml/2006/wordprocessingDrawing" xmlns:w10="urn:schemas-microsoft-com:office:word" xmlns:w="http://schemas.openxmlformats.org/wordprocessingml/2006/main" xmlns:w14="http://schemas.microsoft.com/office/word/2010/wordml" xmlns:w15="http://schemas.microsoft.com/office/word/2012/wordml" xmlns:w16se="http://schemas.microsoft.com/office/word/2015/wordml/symex" xmlns:wpg="http://schemas.microsoft.com/office/word/2010/wordprocessingGroup" xmlns:wpi="http://schemas.microsoft.com/office/word/2010/wordprocessingInk" xmlns:wne="http://schemas.microsoft.com/office/word/2006/wordml" xmlns:wps="http://schemas.microsoft.com/office/word/2010/wordprocessingShape" mc:Ignorable="w14 w15 w16se wp14">
   <w:abstractNum w:abstractNumId="0" w15:restartNumberingAfterBreak="0">
-    <w:nsid w:val="0B741AEE"/>
+    <w:nsid w:val="574B264D"/>
     <w:multiLevelType w:val="hybridMultilevel"/>
-    <w:tmpl w:val="A582F156"/>
+    <w:tmpl w:val="F9D627C0"/>
+    <w:lvl w:ilvl="0" w:tplc="787C94F4">
+      <w:start w:val="9501"/>
+      <w:numFmt w:val="bullet"/>
+      <w:lvlText w:val="-"/>
+      <w:lvlJc w:val="left"/>
+      <w:pPr>
+        <w:ind w:left="720" w:hanging="360"/>
+      </w:pPr>
+      <w:rPr>
+        <w:rFonts w:ascii="Arial" w:eastAsia="Times New Roman" w:hAnsi="Arial" w:cs="Arial" w:hint="default"/>
+      </w:rPr>
+    </w:lvl>
+    <w:lvl w:ilvl="1" w:tplc="04130003" w:tentative="1">
+      <w:start w:val="1"/>
+      <w:numFmt w:val="bullet"/>
+      <w:lvlText w:val="o"/>
+      <w:lvlJc w:val="left"/>
+      <w:pPr>
+        <w:ind w:left="1440" w:hanging="360"/>
+      </w:pPr>
+      <w:rPr>
+        <w:rFonts w:ascii="Courier New" w:hAnsi="Courier New" w:cs="Courier New" w:hint="default"/>
+      </w:rPr>
+    </w:lvl>
+    <w:lvl w:ilvl="2" w:tplc="04130005" w:tentative="1">
+      <w:start w:val="1"/>
+      <w:numFmt w:val="bullet"/>
+      <w:lvlText w:val=""/>
+      <w:lvlJc w:val="left"/>
+      <w:pPr>
+        <w:ind w:left="2160" w:hanging="360"/>
+      </w:pPr>
+      <w:rPr>
+        <w:rFonts w:ascii="Wingdings" w:hAnsi="Wingdings" w:hint="default"/>
+      </w:rPr>
+    </w:lvl>
+    <w:lvl w:ilvl="3" w:tplc="04130001" w:tentative="1">
+      <w:start w:val="1"/>
+      <w:numFmt w:val="bullet"/>
+      <w:lvlText w:val=""/>
+      <w:lvlJc w:val="left"/>
+      <w:pPr>
+        <w:ind w:left="2880" w:hanging="360"/>
+      </w:pPr>
+      <w:rPr>
+        <w:rFonts w:ascii="Symbol" w:hAnsi="Symbol" w:hint="default"/>
+      </w:rPr>
+    </w:lvl>
+    <w:lvl w:ilvl="4" w:tplc="04130003" w:tentative="1">
+      <w:start w:val="1"/>
+      <w:numFmt w:val="bullet"/>
+      <w:lvlText w:val="o"/>
+      <w:lvlJc w:val="left"/>
+      <w:pPr>
+        <w:ind w:left="3600" w:hanging="360"/>
+      </w:pPr>
+      <w:rPr>
+        <w:rFonts w:ascii="Courier New" w:hAnsi="Courier New" w:cs="Courier New" w:hint="default"/>
+      </w:rPr>
+    </w:lvl>
+    <w:lvl w:ilvl="5" w:tplc="04130005" w:tentative="1">
+      <w:start w:val="1"/>
+      <w:numFmt w:val="bullet"/>
+      <w:lvlText w:val=""/>
+      <w:lvlJc w:val="left"/>
+      <w:pPr>
+        <w:ind w:left="4320" w:hanging="360"/>
+      </w:pPr>
+      <w:rPr>
+        <w:rFonts w:ascii="Wingdings" w:hAnsi="Wingdings" w:hint="default"/>
+      </w:rPr>
+    </w:lvl>
+    <w:lvl w:ilvl="6" w:tplc="04130001" w:tentative="1">
+      <w:start w:val="1"/>
+      <w:numFmt w:val="bullet"/>
+      <w:lvlText w:val=""/>
+      <w:lvlJc w:val="left"/>
+      <w:pPr>
+        <w:ind w:left="5040" w:hanging="360"/>
+      </w:pPr>
+      <w:rPr>
+        <w:rFonts w:ascii="Symbol" w:hAnsi="Symbol" w:hint="default"/>
+      </w:rPr>
+    </w:lvl>
+    <w:lvl w:ilvl="7" w:tplc="04130003" w:tentative="1">
+      <w:start w:val="1"/>
+      <w:numFmt w:val="bullet"/>
+      <w:lvlText w:val="o"/>
+      <w:lvlJc w:val="left"/>
+      <w:pPr>
+        <w:ind w:left="5760" w:hanging="360"/>
+      </w:pPr>
+      <w:rPr>
+        <w:rFonts w:ascii="Courier New" w:hAnsi="Courier New" w:cs="Courier New" w:hint="default"/>
+      </w:rPr>
+    </w:lvl>
+    <w:lvl w:ilvl="8" w:tplc="04130005" w:tentative="1">
+      <w:start w:val="1"/>
+      <w:numFmt w:val="bullet"/>
+      <w:lvlText w:val=""/>
+      <w:lvlJc w:val="left"/>
+      <w:pPr>
+        <w:ind w:left="6480" w:hanging="360"/>
+      </w:pPr>
+      <w:rPr>
+        <w:rFonts w:ascii="Wingdings" w:hAnsi="Wingdings" w:hint="default"/>
+      </w:rPr>
+    </w:lvl>
+  </w:abstractNum>
+  <w:abstractNum w:abstractNumId="1" w15:restartNumberingAfterBreak="0">
+    <w:nsid w:val="5FCB4B8A"/>
+    <w:multiLevelType w:val="hybridMultilevel"/>
+    <w:tmpl w:val="7758E7A8"/>
     <w:lvl w:ilvl="0" w:tplc="04130001">
       <w:start w:val="1"/>
       <w:numFmt w:val="bullet"/>
@@ -1087,355 +1235,10 @@
       </w:rPr>
     </w:lvl>
   </w:abstractNum>
-  <w:abstractNum w:abstractNumId="1" w15:restartNumberingAfterBreak="0">
-    <w:nsid w:val="1CEA64EB"/>
-    <w:multiLevelType w:val="hybridMultilevel"/>
-    <w:tmpl w:val="A826694A"/>
-    <w:lvl w:ilvl="0" w:tplc="04130001">
-      <w:start w:val="1"/>
-      <w:numFmt w:val="bullet"/>
-      <w:lvlText w:val=""/>
-      <w:lvlJc w:val="left"/>
-      <w:pPr>
-        <w:ind w:left="720" w:hanging="360"/>
-      </w:pPr>
-      <w:rPr>
-        <w:rFonts w:ascii="Symbol" w:hAnsi="Symbol" w:hint="default"/>
-      </w:rPr>
-    </w:lvl>
-    <w:lvl w:ilvl="1" w:tplc="04130003" w:tentative="1">
-      <w:start w:val="1"/>
-      <w:numFmt w:val="bullet"/>
-      <w:lvlText w:val="o"/>
-      <w:lvlJc w:val="left"/>
-      <w:pPr>
-        <w:ind w:left="1440" w:hanging="360"/>
-      </w:pPr>
-      <w:rPr>
-        <w:rFonts w:ascii="Courier New" w:hAnsi="Courier New" w:cs="Courier New" w:hint="default"/>
-      </w:rPr>
-    </w:lvl>
-    <w:lvl w:ilvl="2" w:tplc="04130005" w:tentative="1">
-      <w:start w:val="1"/>
-      <w:numFmt w:val="bullet"/>
-      <w:lvlText w:val=""/>
-      <w:lvlJc w:val="left"/>
-      <w:pPr>
-        <w:ind w:left="2160" w:hanging="360"/>
-      </w:pPr>
-      <w:rPr>
-        <w:rFonts w:ascii="Wingdings" w:hAnsi="Wingdings" w:hint="default"/>
-      </w:rPr>
-    </w:lvl>
-    <w:lvl w:ilvl="3" w:tplc="04130001" w:tentative="1">
-      <w:start w:val="1"/>
-      <w:numFmt w:val="bullet"/>
-      <w:lvlText w:val=""/>
-      <w:lvlJc w:val="left"/>
-      <w:pPr>
-        <w:ind w:left="2880" w:hanging="360"/>
-      </w:pPr>
-      <w:rPr>
-        <w:rFonts w:ascii="Symbol" w:hAnsi="Symbol" w:hint="default"/>
-      </w:rPr>
-    </w:lvl>
-    <w:lvl w:ilvl="4" w:tplc="04130003" w:tentative="1">
-      <w:start w:val="1"/>
-      <w:numFmt w:val="bullet"/>
-      <w:lvlText w:val="o"/>
-      <w:lvlJc w:val="left"/>
-      <w:pPr>
-        <w:ind w:left="3600" w:hanging="360"/>
-      </w:pPr>
-      <w:rPr>
-        <w:rFonts w:ascii="Courier New" w:hAnsi="Courier New" w:cs="Courier New" w:hint="default"/>
-      </w:rPr>
-    </w:lvl>
-    <w:lvl w:ilvl="5" w:tplc="04130005" w:tentative="1">
-      <w:start w:val="1"/>
-      <w:numFmt w:val="bullet"/>
-      <w:lvlText w:val=""/>
-      <w:lvlJc w:val="left"/>
-      <w:pPr>
-        <w:ind w:left="4320" w:hanging="360"/>
-      </w:pPr>
-      <w:rPr>
-        <w:rFonts w:ascii="Wingdings" w:hAnsi="Wingdings" w:hint="default"/>
-      </w:rPr>
-    </w:lvl>
-    <w:lvl w:ilvl="6" w:tplc="04130001" w:tentative="1">
-      <w:start w:val="1"/>
-      <w:numFmt w:val="bullet"/>
-      <w:lvlText w:val=""/>
-      <w:lvlJc w:val="left"/>
-      <w:pPr>
-        <w:ind w:left="5040" w:hanging="360"/>
-      </w:pPr>
-      <w:rPr>
-        <w:rFonts w:ascii="Symbol" w:hAnsi="Symbol" w:hint="default"/>
-      </w:rPr>
-    </w:lvl>
-    <w:lvl w:ilvl="7" w:tplc="04130003" w:tentative="1">
-      <w:start w:val="1"/>
-      <w:numFmt w:val="bullet"/>
-      <w:lvlText w:val="o"/>
-      <w:lvlJc w:val="left"/>
-      <w:pPr>
-        <w:ind w:left="5760" w:hanging="360"/>
-      </w:pPr>
-      <w:rPr>
-        <w:rFonts w:ascii="Courier New" w:hAnsi="Courier New" w:cs="Courier New" w:hint="default"/>
-      </w:rPr>
-    </w:lvl>
-    <w:lvl w:ilvl="8" w:tplc="04130005" w:tentative="1">
-      <w:start w:val="1"/>
-      <w:numFmt w:val="bullet"/>
-      <w:lvlText w:val=""/>
-      <w:lvlJc w:val="left"/>
-      <w:pPr>
-        <w:ind w:left="6480" w:hanging="360"/>
-      </w:pPr>
-      <w:rPr>
-        <w:rFonts w:ascii="Wingdings" w:hAnsi="Wingdings" w:hint="default"/>
-      </w:rPr>
-    </w:lvl>
-  </w:abstractNum>
-  <w:abstractNum w:abstractNumId="2" w15:restartNumberingAfterBreak="0">
-    <w:nsid w:val="574B264D"/>
-    <w:multiLevelType w:val="hybridMultilevel"/>
-    <w:tmpl w:val="F9D627C0"/>
-    <w:lvl w:ilvl="0" w:tplc="787C94F4">
-      <w:start w:val="9501"/>
-      <w:numFmt w:val="bullet"/>
-      <w:lvlText w:val="-"/>
-      <w:lvlJc w:val="left"/>
-      <w:pPr>
-        <w:ind w:left="720" w:hanging="360"/>
-      </w:pPr>
-      <w:rPr>
-        <w:rFonts w:ascii="Arial" w:eastAsia="Times New Roman" w:hAnsi="Arial" w:cs="Arial" w:hint="default"/>
-      </w:rPr>
-    </w:lvl>
-    <w:lvl w:ilvl="1" w:tplc="04130003" w:tentative="1">
-      <w:start w:val="1"/>
-      <w:numFmt w:val="bullet"/>
-      <w:lvlText w:val="o"/>
-      <w:lvlJc w:val="left"/>
-      <w:pPr>
-        <w:ind w:left="1440" w:hanging="360"/>
-      </w:pPr>
-      <w:rPr>
-        <w:rFonts w:ascii="Courier New" w:hAnsi="Courier New" w:cs="Courier New" w:hint="default"/>
-      </w:rPr>
-    </w:lvl>
-    <w:lvl w:ilvl="2" w:tplc="04130005" w:tentative="1">
-      <w:start w:val="1"/>
-      <w:numFmt w:val="bullet"/>
-      <w:lvlText w:val=""/>
-      <w:lvlJc w:val="left"/>
-      <w:pPr>
-        <w:ind w:left="2160" w:hanging="360"/>
-      </w:pPr>
-      <w:rPr>
-        <w:rFonts w:ascii="Wingdings" w:hAnsi="Wingdings" w:hint="default"/>
-      </w:rPr>
-    </w:lvl>
-    <w:lvl w:ilvl="3" w:tplc="04130001" w:tentative="1">
-      <w:start w:val="1"/>
-      <w:numFmt w:val="bullet"/>
-      <w:lvlText w:val=""/>
-      <w:lvlJc w:val="left"/>
-      <w:pPr>
-        <w:ind w:left="2880" w:hanging="360"/>
-      </w:pPr>
-      <w:rPr>
-        <w:rFonts w:ascii="Symbol" w:hAnsi="Symbol" w:hint="default"/>
-      </w:rPr>
-    </w:lvl>
-    <w:lvl w:ilvl="4" w:tplc="04130003" w:tentative="1">
-      <w:start w:val="1"/>
-      <w:numFmt w:val="bullet"/>
-      <w:lvlText w:val="o"/>
-      <w:lvlJc w:val="left"/>
-      <w:pPr>
-        <w:ind w:left="3600" w:hanging="360"/>
-      </w:pPr>
-      <w:rPr>
-        <w:rFonts w:ascii="Courier New" w:hAnsi="Courier New" w:cs="Courier New" w:hint="default"/>
-      </w:rPr>
-    </w:lvl>
-    <w:lvl w:ilvl="5" w:tplc="04130005" w:tentative="1">
-      <w:start w:val="1"/>
-      <w:numFmt w:val="bullet"/>
-      <w:lvlText w:val=""/>
-      <w:lvlJc w:val="left"/>
-      <w:pPr>
-        <w:ind w:left="4320" w:hanging="360"/>
-      </w:pPr>
-      <w:rPr>
-        <w:rFonts w:ascii="Wingdings" w:hAnsi="Wingdings" w:hint="default"/>
-      </w:rPr>
-    </w:lvl>
-    <w:lvl w:ilvl="6" w:tplc="04130001" w:tentative="1">
-      <w:start w:val="1"/>
-      <w:numFmt w:val="bullet"/>
-      <w:lvlText w:val=""/>
-      <w:lvlJc w:val="left"/>
-      <w:pPr>
-        <w:ind w:left="5040" w:hanging="360"/>
-      </w:pPr>
-      <w:rPr>
-        <w:rFonts w:ascii="Symbol" w:hAnsi="Symbol" w:hint="default"/>
-      </w:rPr>
-    </w:lvl>
-    <w:lvl w:ilvl="7" w:tplc="04130003" w:tentative="1">
-      <w:start w:val="1"/>
-      <w:numFmt w:val="bullet"/>
-      <w:lvlText w:val="o"/>
-      <w:lvlJc w:val="left"/>
-      <w:pPr>
-        <w:ind w:left="5760" w:hanging="360"/>
-      </w:pPr>
-      <w:rPr>
-        <w:rFonts w:ascii="Courier New" w:hAnsi="Courier New" w:cs="Courier New" w:hint="default"/>
-      </w:rPr>
-    </w:lvl>
-    <w:lvl w:ilvl="8" w:tplc="04130005" w:tentative="1">
-      <w:start w:val="1"/>
-      <w:numFmt w:val="bullet"/>
-      <w:lvlText w:val=""/>
-      <w:lvlJc w:val="left"/>
-      <w:pPr>
-        <w:ind w:left="6480" w:hanging="360"/>
-      </w:pPr>
-      <w:rPr>
-        <w:rFonts w:ascii="Wingdings" w:hAnsi="Wingdings" w:hint="default"/>
-      </w:rPr>
-    </w:lvl>
-  </w:abstractNum>
-  <w:abstractNum w:abstractNumId="3" w15:restartNumberingAfterBreak="0">
-    <w:nsid w:val="5FCB4B8A"/>
-    <w:multiLevelType w:val="hybridMultilevel"/>
-    <w:tmpl w:val="7758E7A8"/>
-    <w:lvl w:ilvl="0" w:tplc="04130001">
-      <w:start w:val="1"/>
-      <w:numFmt w:val="bullet"/>
-      <w:lvlText w:val=""/>
-      <w:lvlJc w:val="left"/>
-      <w:pPr>
-        <w:ind w:left="720" w:hanging="360"/>
-      </w:pPr>
-      <w:rPr>
-        <w:rFonts w:ascii="Symbol" w:hAnsi="Symbol" w:hint="default"/>
-      </w:rPr>
-    </w:lvl>
-    <w:lvl w:ilvl="1" w:tplc="04130003" w:tentative="1">
-      <w:start w:val="1"/>
-      <w:numFmt w:val="bullet"/>
-      <w:lvlText w:val="o"/>
-      <w:lvlJc w:val="left"/>
-      <w:pPr>
-        <w:ind w:left="1440" w:hanging="360"/>
-      </w:pPr>
-      <w:rPr>
-        <w:rFonts w:ascii="Courier New" w:hAnsi="Courier New" w:cs="Courier New" w:hint="default"/>
-      </w:rPr>
-    </w:lvl>
-    <w:lvl w:ilvl="2" w:tplc="04130005" w:tentative="1">
-      <w:start w:val="1"/>
-      <w:numFmt w:val="bullet"/>
-      <w:lvlText w:val=""/>
-      <w:lvlJc w:val="left"/>
-      <w:pPr>
-        <w:ind w:left="2160" w:hanging="360"/>
-      </w:pPr>
-      <w:rPr>
-        <w:rFonts w:ascii="Wingdings" w:hAnsi="Wingdings" w:hint="default"/>
-      </w:rPr>
-    </w:lvl>
-    <w:lvl w:ilvl="3" w:tplc="04130001" w:tentative="1">
-      <w:start w:val="1"/>
-      <w:numFmt w:val="bullet"/>
-      <w:lvlText w:val=""/>
-      <w:lvlJc w:val="left"/>
-      <w:pPr>
-        <w:ind w:left="2880" w:hanging="360"/>
-      </w:pPr>
-      <w:rPr>
-        <w:rFonts w:ascii="Symbol" w:hAnsi="Symbol" w:hint="default"/>
-      </w:rPr>
-    </w:lvl>
-    <w:lvl w:ilvl="4" w:tplc="04130003" w:tentative="1">
-      <w:start w:val="1"/>
-      <w:numFmt w:val="bullet"/>
-      <w:lvlText w:val="o"/>
-      <w:lvlJc w:val="left"/>
-      <w:pPr>
-        <w:ind w:left="3600" w:hanging="360"/>
-      </w:pPr>
-      <w:rPr>
-        <w:rFonts w:ascii="Courier New" w:hAnsi="Courier New" w:cs="Courier New" w:hint="default"/>
-      </w:rPr>
-    </w:lvl>
-    <w:lvl w:ilvl="5" w:tplc="04130005" w:tentative="1">
-      <w:start w:val="1"/>
-      <w:numFmt w:val="bullet"/>
-      <w:lvlText w:val=""/>
-      <w:lvlJc w:val="left"/>
-      <w:pPr>
-        <w:ind w:left="4320" w:hanging="360"/>
-      </w:pPr>
-      <w:rPr>
-        <w:rFonts w:ascii="Wingdings" w:hAnsi="Wingdings" w:hint="default"/>
-      </w:rPr>
-    </w:lvl>
-    <w:lvl w:ilvl="6" w:tplc="04130001" w:tentative="1">
-      <w:start w:val="1"/>
-      <w:numFmt w:val="bullet"/>
-      <w:lvlText w:val=""/>
-      <w:lvlJc w:val="left"/>
-      <w:pPr>
-        <w:ind w:left="5040" w:hanging="360"/>
-      </w:pPr>
-      <w:rPr>
-        <w:rFonts w:ascii="Symbol" w:hAnsi="Symbol" w:hint="default"/>
-      </w:rPr>
-    </w:lvl>
-    <w:lvl w:ilvl="7" w:tplc="04130003" w:tentative="1">
-      <w:start w:val="1"/>
-      <w:numFmt w:val="bullet"/>
-      <w:lvlText w:val="o"/>
-      <w:lvlJc w:val="left"/>
-      <w:pPr>
-        <w:ind w:left="5760" w:hanging="360"/>
-      </w:pPr>
-      <w:rPr>
-        <w:rFonts w:ascii="Courier New" w:hAnsi="Courier New" w:cs="Courier New" w:hint="default"/>
-      </w:rPr>
-    </w:lvl>
-    <w:lvl w:ilvl="8" w:tplc="04130005" w:tentative="1">
-      <w:start w:val="1"/>
-      <w:numFmt w:val="bullet"/>
-      <w:lvlText w:val=""/>
-      <w:lvlJc w:val="left"/>
-      <w:pPr>
-        <w:ind w:left="6480" w:hanging="360"/>
-      </w:pPr>
-      <w:rPr>
-        <w:rFonts w:ascii="Wingdings" w:hAnsi="Wingdings" w:hint="default"/>
-      </w:rPr>
-    </w:lvl>
-  </w:abstractNum>
   <w:num w:numId="1">
-    <w:abstractNumId w:val="2"/>
+    <w:abstractNumId w:val="0"/>
   </w:num>
   <w:num w:numId="2">
-    <w:abstractNumId w:val="3"/>
-  </w:num>
-  <w:num w:numId="3">
-    <w:abstractNumId w:val="0"/>
-  </w:num>
-  <w:num w:numId="4">
     <w:abstractNumId w:val="1"/>
   </w:num>
 </w:numbering>
